--- a/sprint_2_docs/MeetingMinutes_04082018.docx
+++ b/sprint_2_docs/MeetingMinutes_04082018.docx
@@ -212,39 +212,25 @@
       <w:r>
         <w:rPr/>
         <w:tab/>
-      </w:r>
-      <w:r>
-        <w:rPr/>
-        <w:t>W</w:t>
-      </w:r>
-      <w:r>
-        <w:rPr/>
-        <w:t>ork on user backend code (login)</w:t>
-        <w:tab/>
-      </w:r>
-    </w:p>
-    <w:p>
-      <w:pPr>
-        <w:pStyle w:val="TextBody"/>
-        <w:rPr>
-          <w:b/>
-          <w:b/>
-          <w:bCs/>
-        </w:rPr>
-      </w:pPr>
-      <w:r>
-        <w:rPr>
-          <w:b/>
-          <w:bCs/>
-        </w:rPr>
-        <w:t>Pabl</w:t>
-      </w:r>
-      <w:r>
-        <w:rPr>
-          <w:b/>
-          <w:bCs/>
-        </w:rPr>
-        <w:t>o</w:t>
+        <w:t>Work on user backend code (login)</w:t>
+        <w:tab/>
+      </w:r>
+    </w:p>
+    <w:p>
+      <w:pPr>
+        <w:pStyle w:val="TextBody"/>
+        <w:rPr>
+          <w:b/>
+          <w:b/>
+          <w:bCs/>
+        </w:rPr>
+      </w:pPr>
+      <w:r>
+        <w:rPr>
+          <w:b/>
+          <w:bCs/>
+        </w:rPr>
+        <w:t>Pablo</w:t>
       </w:r>
     </w:p>
     <w:p>
@@ -313,10 +299,12 @@
       <w:pPr>
         <w:pStyle w:val="TextBody"/>
         <w:bidi w:val="0"/>
-        <w:rPr/>
-      </w:pPr>
-      <w:r>
-        <w:rPr/>
+        <w:jc w:val="left"/>
+        <w:rPr/>
+      </w:pPr>
+      <w:r>
+        <w:rPr/>
+        <w:tab/>
         <w:t>Database setup and login registration setup</w:t>
       </w:r>
     </w:p>
@@ -324,27 +312,30 @@
       <w:pPr>
         <w:pStyle w:val="TextBody"/>
         <w:bidi w:val="0"/>
-        <w:rPr/>
-      </w:pPr>
-      <w:r>
-        <w:rPr/>
-        <w:tab/>
-      </w:r>
-    </w:p>
-    <w:p>
-      <w:pPr>
-        <w:pStyle w:val="TextBody"/>
-        <w:bidi w:val="0"/>
-        <w:rPr/>
-      </w:pPr>
-      <w:r>
-        <w:rPr/>
-      </w:r>
-    </w:p>
-    <w:p>
-      <w:pPr>
-        <w:pStyle w:val="TextBody"/>
-        <w:bidi w:val="0"/>
+        <w:jc w:val="left"/>
+        <w:rPr/>
+      </w:pPr>
+      <w:r>
+        <w:rPr/>
+        <w:tab/>
+      </w:r>
+    </w:p>
+    <w:p>
+      <w:pPr>
+        <w:pStyle w:val="TextBody"/>
+        <w:bidi w:val="0"/>
+        <w:jc w:val="left"/>
+        <w:rPr/>
+      </w:pPr>
+      <w:r>
+        <w:rPr/>
+      </w:r>
+    </w:p>
+    <w:p>
+      <w:pPr>
+        <w:pStyle w:val="TextBody"/>
+        <w:bidi w:val="0"/>
+        <w:jc w:val="left"/>
         <w:rPr>
           <w:b/>
           <w:b/>
@@ -363,6 +354,7 @@
       <w:pPr>
         <w:pStyle w:val="TextBody"/>
         <w:bidi w:val="0"/>
+        <w:jc w:val="left"/>
         <w:rPr/>
       </w:pPr>
       <w:r>
@@ -374,6 +366,7 @@
       <w:pPr>
         <w:pStyle w:val="TextBody"/>
         <w:bidi w:val="0"/>
+        <w:jc w:val="left"/>
         <w:rPr/>
       </w:pPr>
       <w:r>
@@ -386,6 +379,7 @@
       <w:pPr>
         <w:pStyle w:val="TextBody"/>
         <w:bidi w:val="0"/>
+        <w:jc w:val="left"/>
         <w:rPr/>
       </w:pPr>
       <w:r>
@@ -398,6 +392,7 @@
       <w:pPr>
         <w:pStyle w:val="TextBody"/>
         <w:bidi w:val="0"/>
+        <w:jc w:val="left"/>
         <w:rPr/>
       </w:pPr>
       <w:r>
@@ -409,6 +404,7 @@
       <w:pPr>
         <w:pStyle w:val="TextBody"/>
         <w:bidi w:val="0"/>
+        <w:jc w:val="left"/>
         <w:rPr/>
       </w:pPr>
       <w:r>
@@ -420,6 +416,7 @@
       <w:pPr>
         <w:pStyle w:val="TextBody"/>
         <w:bidi w:val="0"/>
+        <w:jc w:val="left"/>
         <w:rPr/>
       </w:pPr>
       <w:r>
@@ -432,6 +429,7 @@
       <w:pPr>
         <w:pStyle w:val="TextBody"/>
         <w:bidi w:val="0"/>
+        <w:jc w:val="left"/>
         <w:rPr/>
       </w:pPr>
       <w:r>
@@ -444,16 +442,18 @@
       <w:pPr>
         <w:pStyle w:val="TextBody"/>
         <w:bidi w:val="0"/>
-        <w:rPr/>
-      </w:pPr>
-      <w:r>
-        <w:rPr/>
-      </w:r>
-    </w:p>
-    <w:p>
-      <w:pPr>
-        <w:pStyle w:val="TextBody"/>
-        <w:bidi w:val="0"/>
+        <w:jc w:val="left"/>
+        <w:rPr/>
+      </w:pPr>
+      <w:r>
+        <w:rPr/>
+      </w:r>
+    </w:p>
+    <w:p>
+      <w:pPr>
+        <w:pStyle w:val="TextBody"/>
+        <w:bidi w:val="0"/>
+        <w:jc w:val="left"/>
         <w:rPr>
           <w:b/>
           <w:b/>
@@ -472,6 +472,7 @@
       <w:pPr>
         <w:pStyle w:val="TextBody"/>
         <w:bidi w:val="0"/>
+        <w:jc w:val="left"/>
         <w:rPr/>
       </w:pPr>
       <w:r>
@@ -483,6 +484,7 @@
       <w:pPr>
         <w:pStyle w:val="TextBody"/>
         <w:bidi w:val="0"/>
+        <w:jc w:val="left"/>
         <w:rPr/>
       </w:pPr>
       <w:r>
@@ -494,6 +496,7 @@
       <w:pPr>
         <w:pStyle w:val="TextBody"/>
         <w:bidi w:val="0"/>
+        <w:jc w:val="left"/>
         <w:rPr/>
       </w:pPr>
       <w:r>
@@ -505,6 +508,7 @@
       <w:pPr>
         <w:pStyle w:val="TextBody"/>
         <w:bidi w:val="0"/>
+        <w:jc w:val="left"/>
         <w:rPr/>
       </w:pPr>
       <w:r>
@@ -517,16 +521,18 @@
       <w:pPr>
         <w:pStyle w:val="TextBody"/>
         <w:bidi w:val="0"/>
-        <w:rPr/>
-      </w:pPr>
-      <w:r>
-        <w:rPr/>
-      </w:r>
-    </w:p>
-    <w:p>
-      <w:pPr>
-        <w:pStyle w:val="TextBody"/>
-        <w:bidi w:val="0"/>
+        <w:jc w:val="left"/>
+        <w:rPr/>
+      </w:pPr>
+      <w:r>
+        <w:rPr/>
+      </w:r>
+    </w:p>
+    <w:p>
+      <w:pPr>
+        <w:pStyle w:val="TextBody"/>
+        <w:bidi w:val="0"/>
+        <w:jc w:val="left"/>
         <w:rPr>
           <w:b/>
           <w:b/>
@@ -545,6 +551,7 @@
       <w:pPr>
         <w:pStyle w:val="TextBody"/>
         <w:bidi w:val="0"/>
+        <w:jc w:val="left"/>
         <w:rPr>
           <w:b w:val="false"/>
           <w:b w:val="false"/>
@@ -563,6 +570,7 @@
       <w:pPr>
         <w:pStyle w:val="TextBody"/>
         <w:bidi w:val="0"/>
+        <w:jc w:val="left"/>
         <w:rPr>
           <w:b w:val="false"/>
           <w:b w:val="false"/>
@@ -581,6 +589,7 @@
       <w:pPr>
         <w:pStyle w:val="TextBody"/>
         <w:bidi w:val="0"/>
+        <w:jc w:val="left"/>
         <w:rPr>
           <w:b w:val="false"/>
           <w:b w:val="false"/>
@@ -599,6 +608,7 @@
       <w:pPr>
         <w:pStyle w:val="TextBody"/>
         <w:bidi w:val="0"/>
+        <w:jc w:val="left"/>
         <w:rPr>
           <w:b w:val="false"/>
           <w:b w:val="false"/>
@@ -618,16 +628,18 @@
       <w:pPr>
         <w:pStyle w:val="TextBody"/>
         <w:bidi w:val="0"/>
-        <w:rPr/>
-      </w:pPr>
-      <w:r>
-        <w:rPr/>
-      </w:r>
-    </w:p>
-    <w:p>
-      <w:pPr>
-        <w:pStyle w:val="TextBody"/>
-        <w:bidi w:val="0"/>
+        <w:jc w:val="left"/>
+        <w:rPr/>
+      </w:pPr>
+      <w:r>
+        <w:rPr/>
+      </w:r>
+    </w:p>
+    <w:p>
+      <w:pPr>
+        <w:pStyle w:val="TextBody"/>
+        <w:bidi w:val="0"/>
+        <w:jc w:val="left"/>
         <w:rPr/>
       </w:pPr>
       <w:r>
@@ -651,6 +663,7 @@
       <w:pgNumType w:fmt="decimal"/>
       <w:formProt w:val="false"/>
       <w:textDirection w:val="lrTb"/>
+      <w:docGrid w:type="default" w:linePitch="100" w:charSpace="0"/>
     </w:sectPr>
   </w:body>
 </w:document>
@@ -663,15 +676,12 @@
       <w:rPr>
         <w:rFonts w:ascii="Liberation Serif" w:hAnsi="Liberation Serif" w:eastAsia="Noto Sans CJK SC Regular" w:cs="Lohit Devanagari"/>
         <w:kern w:val="2"/>
-        <w:sz w:val="24"/>
         <w:szCs w:val="24"/>
         <w:lang w:val="en-US" w:eastAsia="zh-CN" w:bidi="hi-IN"/>
       </w:rPr>
     </w:rPrDefault>
     <w:pPrDefault>
-      <w:pPr>
-        <w:widowControl/>
-      </w:pPr>
+      <w:pPr/>
     </w:pPrDefault>
   </w:docDefaults>
   <w:style w:type="paragraph" w:styleId="Normal">
@@ -679,10 +689,12 @@
     <w:qFormat/>
     <w:pPr>
       <w:widowControl/>
+      <w:bidi w:val="0"/>
+      <w:jc w:val="left"/>
     </w:pPr>
     <w:rPr>
       <w:rFonts w:ascii="Liberation Serif" w:hAnsi="Liberation Serif" w:eastAsia="Noto Sans CJK SC Regular" w:cs="Lohit Devanagari"/>
-      <w:color w:val="auto"/>
+      <w:color w:val="00000A"/>
       <w:kern w:val="2"/>
       <w:sz w:val="24"/>
       <w:szCs w:val="24"/>
